--- a/interview/5.7访谈纪要学生用户代表.docx
+++ b/interview/5.7访谈纪要学生用户代表.docx
@@ -1,7 +1,328 @@
 
 <file path=word/document.xml><?xml version="1.0" encoding="utf-8"?>
-<w:document xmlns:wpc="http://schemas.microsoft.com/office/word/2010/wordprocessingCanvas" xmlns:cx="http://schemas.microsoft.com/office/drawing/2014/chartex" xmlns:cx1="http://schemas.microsoft.com/office/drawing/2015/9/8/chartex" xmlns:cx2="http://schemas.microsoft.com/office/drawing/2015/10/21/chartex" xmlns:cx3="http://schemas.microsoft.com/office/drawing/2016/5/9/chartex" xmlns:cx4="http://schemas.microsoft.com/office/drawing/2016/5/10/chartex" xmlns:cx5="http://schemas.microsoft.com/office/drawing/2016/5/11/chartex" xmlns:cx6="http://schemas.microsoft.com/office/drawing/2016/5/12/chartex" xmlns:cx7="http://schemas.microsoft.com/office/drawing/2016/5/13/chartex" xmlns:cx8="http://schemas.microsoft.com/office/drawing/2016/5/14/chartex" xmlns:mc="http://schemas.openxmlformats.org/markup-compatibility/2006" xmlns:aink="http://schemas.microsoft.com/office/drawing/2016/ink" xmlns:am3d="http://schemas.microsoft.com/office/drawing/2017/model3d" xmlns:o="urn:schemas-microsoft-com:office:office" xmlns:r="http://schemas.openxmlformats.org/officeDocument/2006/relationships" xmlns:m="http://schemas.openxmlformats.org/officeDocument/2006/math" xmlns:v="urn:schemas-microsoft-com:vml" xmlns:wp14="http://schemas.microsoft.com/office/word/2010/wordprocessingDrawing" xmlns:wp="http://schemas.openxmlformats.org/drawingml/2006/wordprocessingDrawing" xmlns:w10="urn:schemas-microsoft-com:office:word" xmlns:w="http://schemas.openxmlformats.org/wordprocessingml/2006/main" xmlns:w14="http://schemas.microsoft.com/office/word/2010/wordml" xmlns:w15="http://schemas.microsoft.com/office/word/2012/wordml" xmlns:w16cid="http://schemas.microsoft.com/office/word/2016/wordml/cid" xmlns:w16se="http://schemas.microsoft.com/office/word/2015/wordml/symex" xmlns:wpg="http://schemas.microsoft.com/office/word/2010/wordprocessingGroup" xmlns:wpi="http://schemas.microsoft.com/office/word/2010/wordprocessingInk" xmlns:wne="http://schemas.microsoft.com/office/word/2006/wordml" xmlns:wps="http://schemas.microsoft.com/office/word/2010/wordprocessingShape" mc:Ignorable="w14 w15 w16se w16cid wp14">
+<w:document xmlns:wpc="http://schemas.microsoft.com/office/word/2010/wordprocessingCanvas" xmlns:cx="http://schemas.microsoft.com/office/drawing/2014/chartex" xmlns:cx1="http://schemas.microsoft.com/office/drawing/2015/9/8/chartex" xmlns:cx2="http://schemas.microsoft.com/office/drawing/2015/10/21/chartex" xmlns:cx3="http://schemas.microsoft.com/office/drawing/2016/5/9/chartex" xmlns:cx4="http://schemas.microsoft.com/office/drawing/2016/5/10/chartex" xmlns:cx5="http://schemas.microsoft.com/office/drawing/2016/5/11/chartex" xmlns:cx6="http://schemas.microsoft.com/office/drawing/2016/5/12/chartex" xmlns:cx7="http://schemas.microsoft.com/office/drawing/2016/5/13/chartex" xmlns:cx8="http://schemas.microsoft.com/office/drawing/2016/5/14/chartex" xmlns:mc="http://schemas.openxmlformats.org/markup-compatibility/2006" xmlns:aink="http://schemas.microsoft.com/office/drawing/2016/ink" xmlns:am3d="http://schemas.microsoft.com/office/drawing/2017/model3d" xmlns:o="urn:schemas-microsoft-com:office:office" xmlns:oel="http://schemas.microsoft.com/office/2019/extlst" xmlns:r="http://schemas.openxmlformats.org/officeDocument/2006/relationships" xmlns:m="http://schemas.openxmlformats.org/officeDocument/2006/math" xmlns:v="urn:schemas-microsoft-com:vml" xmlns:wp14="http://schemas.microsoft.com/office/word/2010/wordprocessingDrawing" xmlns:wp="http://schemas.openxmlformats.org/drawingml/2006/wordprocessingDrawing" xmlns:w10="urn:schemas-microsoft-com:office:word" xmlns:w="http://schemas.openxmlformats.org/wordprocessingml/2006/main" xmlns:w14="http://schemas.microsoft.com/office/word/2010/wordml" xmlns:w15="http://schemas.microsoft.com/office/word/2012/wordml" xmlns:w16cex="http://schemas.microsoft.com/office/word/2018/wordml/cex" xmlns:w16cid="http://schemas.microsoft.com/office/word/2016/wordml/cid" xmlns:w16="http://schemas.microsoft.com/office/word/2018/wordml" xmlns:w16sdtdh="http://schemas.microsoft.com/office/word/2020/wordml/sdtdatahash" xmlns:w16se="http://schemas.microsoft.com/office/word/2015/wordml/symex" xmlns:wpg="http://schemas.microsoft.com/office/word/2010/wordprocessingGroup" xmlns:wpi="http://schemas.microsoft.com/office/word/2010/wordprocessingInk" xmlns:wne="http://schemas.microsoft.com/office/word/2006/wordml" xmlns:wps="http://schemas.microsoft.com/office/word/2010/wordprocessingShape" mc:Ignorable="w14 w15 w16se w16cid w16 w16cex w16sdtdh wp14">
   <w:body>
+    <w:p>
+      <w:pPr>
+        <w:spacing w:line="240" w:lineRule="auto"/>
+        <w:jc w:val="center"/>
+        <w:rPr>
+          <w:rFonts w:ascii="等线" w:eastAsia="等线" w:hAnsi="等线" w:cs="Times New Roman"/>
+          <w:sz w:val="48"/>
+          <w:szCs w:val="48"/>
+        </w:rPr>
+      </w:pPr>
+      <w:r>
+        <w:rPr>
+          <w:rFonts w:ascii="等线" w:eastAsia="等线" w:hAnsi="等线" w:cs="Times New Roman" w:hint="eastAsia"/>
+          <w:sz w:val="48"/>
+          <w:szCs w:val="48"/>
+        </w:rPr>
+        <w:t>访谈纪要</w:t>
+      </w:r>
+    </w:p>
+    <w:p>
+      <w:pPr>
+        <w:spacing w:line="240" w:lineRule="auto"/>
+        <w:rPr>
+          <w:rFonts w:ascii="等线" w:eastAsia="等线" w:hAnsi="等线" w:cs="Times New Roman"/>
+          <w:sz w:val="36"/>
+          <w:szCs w:val="36"/>
+        </w:rPr>
+      </w:pPr>
+    </w:p>
+    <w:p>
+      <w:pPr>
+        <w:spacing w:line="240" w:lineRule="auto"/>
+        <w:jc w:val="center"/>
+        <w:rPr>
+          <w:rFonts w:ascii="等线" w:eastAsia="等线" w:hAnsi="等线" w:cs="Times New Roman"/>
+          <w:sz w:val="28"/>
+          <w:szCs w:val="28"/>
+        </w:rPr>
+      </w:pPr>
+      <w:r>
+        <w:rPr>
+          <w:rFonts w:ascii="等线" w:eastAsia="等线" w:hAnsi="等线" w:cs="Times New Roman" w:hint="eastAsia"/>
+          <w:sz w:val="28"/>
+          <w:szCs w:val="28"/>
+        </w:rPr>
+        <w:t>项目名：07 学习平台</w:t>
+      </w:r>
+    </w:p>
+    <w:p>
+      <w:pPr>
+        <w:spacing w:line="240" w:lineRule="auto"/>
+        <w:jc w:val="center"/>
+        <w:rPr>
+          <w:rFonts w:ascii="等线" w:eastAsia="等线" w:hAnsi="等线" w:cs="Times New Roman"/>
+          <w:sz w:val="28"/>
+          <w:szCs w:val="28"/>
+        </w:rPr>
+      </w:pPr>
+      <w:r>
+        <w:rPr>
+          <w:rFonts w:ascii="等线" w:eastAsia="等线" w:hAnsi="等线" w:cs="Times New Roman" w:hint="eastAsia"/>
+          <w:sz w:val="28"/>
+          <w:szCs w:val="28"/>
+        </w:rPr>
+        <w:t>课程名：软件需求分析原理与实践</w:t>
+      </w:r>
+    </w:p>
+    <w:p>
+      <w:pPr>
+        <w:spacing w:line="240" w:lineRule="auto"/>
+        <w:jc w:val="center"/>
+        <w:rPr>
+          <w:rFonts w:ascii="等线" w:eastAsia="等线" w:hAnsi="等线" w:cs="Times New Roman"/>
+          <w:sz w:val="28"/>
+          <w:szCs w:val="28"/>
+        </w:rPr>
+      </w:pPr>
+      <w:r>
+        <w:rPr>
+          <w:rFonts w:ascii="等线" w:eastAsia="等线" w:hAnsi="等线" w:cs="Times New Roman" w:hint="eastAsia"/>
+          <w:sz w:val="28"/>
+          <w:szCs w:val="28"/>
+        </w:rPr>
+        <w:t>小组：G07</w:t>
+      </w:r>
+    </w:p>
+    <w:p>
+      <w:pPr>
+        <w:spacing w:line="240" w:lineRule="auto"/>
+        <w:ind w:left="2520" w:firstLine="420"/>
+        <w:rPr>
+          <w:rFonts w:ascii="等线" w:eastAsia="等线" w:hAnsi="等线" w:cs="Times New Roman"/>
+          <w:sz w:val="28"/>
+          <w:szCs w:val="28"/>
+        </w:rPr>
+      </w:pPr>
+      <w:r>
+        <w:rPr>
+          <w:rFonts w:ascii="等线" w:eastAsia="等线" w:hAnsi="等线" w:cs="Times New Roman" w:hint="eastAsia"/>
+          <w:sz w:val="28"/>
+          <w:szCs w:val="28"/>
+        </w:rPr>
+        <w:t>成员：31901237徐过</w:t>
+      </w:r>
+    </w:p>
+    <w:p>
+      <w:pPr>
+        <w:spacing w:line="240" w:lineRule="auto"/>
+        <w:ind w:left="3360" w:firstLine="420"/>
+        <w:rPr>
+          <w:rFonts w:ascii="等线" w:eastAsia="等线" w:hAnsi="等线" w:cs="Times New Roman"/>
+          <w:sz w:val="28"/>
+          <w:szCs w:val="28"/>
+        </w:rPr>
+      </w:pPr>
+      <w:r>
+        <w:rPr>
+          <w:rFonts w:ascii="等线" w:eastAsia="等线" w:hAnsi="等线" w:cs="Times New Roman" w:hint="eastAsia"/>
+          <w:sz w:val="28"/>
+          <w:szCs w:val="28"/>
+        </w:rPr>
+        <w:t>31901239许罗阳宁</w:t>
+      </w:r>
+    </w:p>
+    <w:p>
+      <w:pPr>
+        <w:spacing w:line="240" w:lineRule="auto"/>
+        <w:ind w:left="3360" w:firstLine="420"/>
+        <w:rPr>
+          <w:rFonts w:ascii="等线" w:eastAsia="等线" w:hAnsi="等线" w:cs="Times New Roman"/>
+          <w:sz w:val="28"/>
+          <w:szCs w:val="28"/>
+        </w:rPr>
+      </w:pPr>
+      <w:r>
+        <w:rPr>
+          <w:rFonts w:ascii="等线" w:eastAsia="等线" w:hAnsi="等线" w:cs="Times New Roman" w:hint="eastAsia"/>
+          <w:sz w:val="28"/>
+          <w:szCs w:val="28"/>
+        </w:rPr>
+        <w:t>31901240余浩凯</w:t>
+      </w:r>
+    </w:p>
+    <w:p>
+      <w:pPr>
+        <w:spacing w:line="240" w:lineRule="auto"/>
+        <w:ind w:left="3360"/>
+        <w:rPr>
+          <w:rFonts w:ascii="等线" w:eastAsia="等线" w:hAnsi="等线" w:cs="Times New Roman"/>
+          <w:sz w:val="28"/>
+          <w:szCs w:val="28"/>
+        </w:rPr>
+      </w:pPr>
+      <w:r>
+        <w:rPr>
+          <w:rFonts w:ascii="等线" w:eastAsia="等线" w:hAnsi="等线" w:cs="Times New Roman" w:hint="eastAsia"/>
+          <w:sz w:val="28"/>
+          <w:szCs w:val="28"/>
+        </w:rPr>
+        <w:tab/>
+        <w:t>31901238徐晟</w:t>
+      </w:r>
+    </w:p>
+    <w:p>
+      <w:pPr>
+        <w:spacing w:line="240" w:lineRule="auto"/>
+        <w:ind w:left="3360"/>
+        <w:rPr>
+          <w:rFonts w:ascii="等线" w:eastAsia="等线" w:hAnsi="等线" w:cs="Times New Roman"/>
+          <w:sz w:val="28"/>
+          <w:szCs w:val="28"/>
+        </w:rPr>
+      </w:pPr>
+      <w:r>
+        <w:rPr>
+          <w:rFonts w:ascii="等线" w:eastAsia="等线" w:hAnsi="等线" w:cs="Times New Roman" w:hint="eastAsia"/>
+          <w:sz w:val="28"/>
+          <w:szCs w:val="28"/>
+        </w:rPr>
+        <w:tab/>
+        <w:t>31903093邵云飞</w:t>
+      </w:r>
+    </w:p>
+    <w:p>
+      <w:pPr>
+        <w:spacing w:line="240" w:lineRule="auto"/>
+        <w:ind w:left="3360"/>
+        <w:rPr>
+          <w:rFonts w:ascii="等线" w:eastAsia="等线" w:hAnsi="等线" w:cs="Times New Roman"/>
+          <w:sz w:val="28"/>
+          <w:szCs w:val="28"/>
+        </w:rPr>
+      </w:pPr>
+      <w:r>
+        <w:rPr>
+          <w:rFonts w:ascii="等线" w:eastAsia="等线" w:hAnsi="等线" w:cs="Times New Roman" w:hint="eastAsia"/>
+          <w:sz w:val="28"/>
+          <w:szCs w:val="28"/>
+        </w:rPr>
+        <w:t>教师：杨枨</w:t>
+      </w:r>
+    </w:p>
+    <w:p>
+      <w:pPr>
+        <w:spacing w:line="240" w:lineRule="auto"/>
+        <w:ind w:firstLineChars="100" w:firstLine="210"/>
+        <w:jc w:val="center"/>
+        <w:rPr>
+          <w:rFonts w:ascii="等线" w:eastAsia="等线" w:hAnsi="等线" w:cs="Times New Roman"/>
+        </w:rPr>
+      </w:pPr>
+      <w:r>
+        <w:rPr>
+          <w:rFonts w:ascii="等线" w:eastAsia="等线" w:hAnsi="等线" w:cs="Times New Roman"/>
+          <w:noProof/>
+        </w:rPr>
+        <w:drawing>
+          <wp:inline distT="0" distB="0" distL="0" distR="0" wp14:anchorId="0D6D26A3" wp14:editId="2F6FE447">
+            <wp:extent cx="2581275" cy="2581275"/>
+            <wp:effectExtent l="0" t="0" r="9525" b="9525"/>
+            <wp:docPr id="2" name="图片 2"/>
+            <wp:cNvGraphicFramePr>
+              <a:graphicFrameLocks xmlns:a="http://schemas.openxmlformats.org/drawingml/2006/main" noChangeAspect="1"/>
+            </wp:cNvGraphicFramePr>
+            <a:graphic xmlns:a="http://schemas.openxmlformats.org/drawingml/2006/main">
+              <a:graphicData uri="http://schemas.openxmlformats.org/drawingml/2006/picture">
+                <pic:pic xmlns:pic="http://schemas.openxmlformats.org/drawingml/2006/picture">
+                  <pic:nvPicPr>
+                    <pic:cNvPr id="0" name="图片 2"/>
+                    <pic:cNvPicPr>
+                      <a:picLocks noChangeAspect="1" noChangeArrowheads="1"/>
+                    </pic:cNvPicPr>
+                  </pic:nvPicPr>
+                  <pic:blipFill>
+                    <a:blip r:embed="rId8">
+                      <a:extLst>
+                        <a:ext uri="{28A0092B-C50C-407E-A947-70E740481C1C}">
+                          <a14:useLocalDpi xmlns:a14="http://schemas.microsoft.com/office/drawing/2010/main" val="0"/>
+                        </a:ext>
+                      </a:extLst>
+                    </a:blip>
+                    <a:srcRect/>
+                    <a:stretch>
+                      <a:fillRect/>
+                    </a:stretch>
+                  </pic:blipFill>
+                  <pic:spPr bwMode="auto">
+                    <a:xfrm>
+                      <a:off x="0" y="0"/>
+                      <a:ext cx="2581275" cy="2581275"/>
+                    </a:xfrm>
+                    <a:prstGeom prst="rect">
+                      <a:avLst/>
+                    </a:prstGeom>
+                    <a:noFill/>
+                    <a:ln>
+                      <a:noFill/>
+                    </a:ln>
+                  </pic:spPr>
+                </pic:pic>
+              </a:graphicData>
+            </a:graphic>
+          </wp:inline>
+        </w:drawing>
+      </w:r>
+    </w:p>
+    <w:p>
+      <w:pPr>
+        <w:spacing w:line="240" w:lineRule="auto"/>
+        <w:jc w:val="left"/>
+        <w:rPr>
+          <w:rFonts w:ascii="等线" w:eastAsia="等线" w:hAnsi="等线" w:cs="Times New Roman"/>
+          <w:sz w:val="28"/>
+          <w:szCs w:val="28"/>
+        </w:rPr>
+      </w:pPr>
+    </w:p>
+    <w:p>
+      <w:pPr>
+        <w:spacing w:line="240" w:lineRule="auto"/>
+        <w:ind w:right="560"/>
+        <w:jc w:val="left"/>
+        <w:rPr>
+          <w:rFonts w:ascii="等线" w:eastAsia="等线" w:hAnsi="等线" w:cs="Times New Roman"/>
+          <w:sz w:val="28"/>
+          <w:szCs w:val="28"/>
+        </w:rPr>
+      </w:pPr>
+    </w:p>
+    <w:p>
+      <w:pPr>
+        <w:spacing w:line="240" w:lineRule="auto"/>
+        <w:ind w:left="840" w:right="560" w:firstLine="420"/>
+        <w:jc w:val="right"/>
+        <w:rPr>
+          <w:rFonts w:ascii="等线" w:eastAsia="等线" w:hAnsi="等线" w:cs="Times New Roman"/>
+          <w:sz w:val="28"/>
+          <w:szCs w:val="28"/>
+        </w:rPr>
+      </w:pPr>
+    </w:p>
+    <w:p>
+      <w:pPr>
+        <w:spacing w:line="240" w:lineRule="auto"/>
+        <w:ind w:left="840" w:right="560" w:firstLine="420"/>
+        <w:jc w:val="right"/>
+        <w:rPr>
+          <w:rFonts w:ascii="等线" w:eastAsia="等线" w:hAnsi="等线" w:cs="Times New Roman"/>
+          <w:sz w:val="28"/>
+          <w:szCs w:val="28"/>
+        </w:rPr>
+      </w:pPr>
+      <w:r>
+        <w:rPr>
+          <w:rFonts w:ascii="等线" w:eastAsia="等线" w:hAnsi="等线" w:cs="Times New Roman" w:hint="eastAsia"/>
+          <w:sz w:val="28"/>
+          <w:szCs w:val="28"/>
+        </w:rPr>
+        <w:t>2022/2/23</w:t>
+      </w:r>
+    </w:p>
     <w:p>
       <w:pPr>
         <w:widowControl/>
@@ -336,7 +657,6 @@
                 <w:szCs w:val="21"/>
               </w:rPr>
             </w:pPr>
-            <w:proofErr w:type="gramStart"/>
             <w:r>
               <w:rPr>
                 <w:rFonts w:ascii="宋体" w:hAnsi="宋体" w:cs="宋体" w:hint="eastAsia"/>
@@ -345,18 +665,7 @@
                 <w:sz w:val="20"/>
                 <w:szCs w:val="20"/>
               </w:rPr>
-              <w:t>软工专业</w:t>
-            </w:r>
-            <w:proofErr w:type="gramEnd"/>
-            <w:r>
-              <w:rPr>
-                <w:rFonts w:ascii="宋体" w:hAnsi="宋体" w:cs="宋体" w:hint="eastAsia"/>
-                <w:color w:val="000000"/>
-                <w:kern w:val="0"/>
-                <w:sz w:val="20"/>
-                <w:szCs w:val="20"/>
-              </w:rPr>
-              <w:t>学生</w:t>
+              <w:t>软工专业学生</w:t>
             </w:r>
           </w:p>
         </w:tc>
@@ -683,7 +992,7 @@
               <w:widowControl/>
               <w:spacing w:line="240" w:lineRule="auto"/>
               <w:rPr>
-                <w:rFonts w:ascii="宋体" w:hAnsi="宋体" w:cs="宋体" w:hint="eastAsia"/>
+                <w:rFonts w:ascii="宋体" w:hAnsi="宋体" w:cs="宋体"/>
                 <w:color w:val="000000"/>
                 <w:kern w:val="0"/>
                 <w:szCs w:val="21"/>
@@ -1081,8 +1390,6 @@
               </w:rPr>
               <w:t>需求确认虽小但是很重要</w:t>
             </w:r>
-            <w:bookmarkStart w:id="0" w:name="_GoBack"/>
-            <w:bookmarkEnd w:id="0"/>
           </w:p>
         </w:tc>
       </w:tr>
@@ -1166,8 +1473,8 @@
     </w:tbl>
     <w:p/>
     <w:sectPr>
-      <w:footerReference w:type="even" r:id="rId8"/>
-      <w:footerReference w:type="default" r:id="rId9"/>
+      <w:footerReference w:type="even" r:id="rId9"/>
+      <w:footerReference w:type="default" r:id="rId10"/>
       <w:pgSz w:w="11906" w:h="16838"/>
       <w:pgMar w:top="1440" w:right="1800" w:bottom="1440" w:left="1800" w:header="851" w:footer="992" w:gutter="0"/>
       <w:pgNumType w:start="0"/>
@@ -1180,7 +1487,7 @@
 </file>
 
 <file path=word/endnotes.xml><?xml version="1.0" encoding="utf-8"?>
-<w:endnotes xmlns:wpc="http://schemas.microsoft.com/office/word/2010/wordprocessingCanvas" xmlns:cx="http://schemas.microsoft.com/office/drawing/2014/chartex" xmlns:cx1="http://schemas.microsoft.com/office/drawing/2015/9/8/chartex" xmlns:cx2="http://schemas.microsoft.com/office/drawing/2015/10/21/chartex" xmlns:cx3="http://schemas.microsoft.com/office/drawing/2016/5/9/chartex" xmlns:cx4="http://schemas.microsoft.com/office/drawing/2016/5/10/chartex" xmlns:cx5="http://schemas.microsoft.com/office/drawing/2016/5/11/chartex" xmlns:cx6="http://schemas.microsoft.com/office/drawing/2016/5/12/chartex" xmlns:cx7="http://schemas.microsoft.com/office/drawing/2016/5/13/chartex" xmlns:cx8="http://schemas.microsoft.com/office/drawing/2016/5/14/chartex" xmlns:mc="http://schemas.openxmlformats.org/markup-compatibility/2006" xmlns:aink="http://schemas.microsoft.com/office/drawing/2016/ink" xmlns:am3d="http://schemas.microsoft.com/office/drawing/2017/model3d" xmlns:o="urn:schemas-microsoft-com:office:office" xmlns:r="http://schemas.openxmlformats.org/officeDocument/2006/relationships" xmlns:m="http://schemas.openxmlformats.org/officeDocument/2006/math" xmlns:v="urn:schemas-microsoft-com:vml" xmlns:wp14="http://schemas.microsoft.com/office/word/2010/wordprocessingDrawing" xmlns:wp="http://schemas.openxmlformats.org/drawingml/2006/wordprocessingDrawing" xmlns:w10="urn:schemas-microsoft-com:office:word" xmlns:w="http://schemas.openxmlformats.org/wordprocessingml/2006/main" xmlns:w14="http://schemas.microsoft.com/office/word/2010/wordml" xmlns:w15="http://schemas.microsoft.com/office/word/2012/wordml" xmlns:w16cid="http://schemas.microsoft.com/office/word/2016/wordml/cid" xmlns:w16se="http://schemas.microsoft.com/office/word/2015/wordml/symex" xmlns:wpg="http://schemas.microsoft.com/office/word/2010/wordprocessingGroup" xmlns:wpi="http://schemas.microsoft.com/office/word/2010/wordprocessingInk" xmlns:wne="http://schemas.microsoft.com/office/word/2006/wordml" xmlns:wps="http://schemas.microsoft.com/office/word/2010/wordprocessingShape" mc:Ignorable="w14 w15 w16se w16cid wp14">
+<w:endnotes xmlns:wpc="http://schemas.microsoft.com/office/word/2010/wordprocessingCanvas" xmlns:cx="http://schemas.microsoft.com/office/drawing/2014/chartex" xmlns:cx1="http://schemas.microsoft.com/office/drawing/2015/9/8/chartex" xmlns:cx2="http://schemas.microsoft.com/office/drawing/2015/10/21/chartex" xmlns:cx3="http://schemas.microsoft.com/office/drawing/2016/5/9/chartex" xmlns:cx4="http://schemas.microsoft.com/office/drawing/2016/5/10/chartex" xmlns:cx5="http://schemas.microsoft.com/office/drawing/2016/5/11/chartex" xmlns:cx6="http://schemas.microsoft.com/office/drawing/2016/5/12/chartex" xmlns:cx7="http://schemas.microsoft.com/office/drawing/2016/5/13/chartex" xmlns:cx8="http://schemas.microsoft.com/office/drawing/2016/5/14/chartex" xmlns:mc="http://schemas.openxmlformats.org/markup-compatibility/2006" xmlns:aink="http://schemas.microsoft.com/office/drawing/2016/ink" xmlns:am3d="http://schemas.microsoft.com/office/drawing/2017/model3d" xmlns:o="urn:schemas-microsoft-com:office:office" xmlns:oel="http://schemas.microsoft.com/office/2019/extlst" xmlns:r="http://schemas.openxmlformats.org/officeDocument/2006/relationships" xmlns:m="http://schemas.openxmlformats.org/officeDocument/2006/math" xmlns:v="urn:schemas-microsoft-com:vml" xmlns:wp14="http://schemas.microsoft.com/office/word/2010/wordprocessingDrawing" xmlns:wp="http://schemas.openxmlformats.org/drawingml/2006/wordprocessingDrawing" xmlns:w10="urn:schemas-microsoft-com:office:word" xmlns:w="http://schemas.openxmlformats.org/wordprocessingml/2006/main" xmlns:w14="http://schemas.microsoft.com/office/word/2010/wordml" xmlns:w15="http://schemas.microsoft.com/office/word/2012/wordml" xmlns:w16cex="http://schemas.microsoft.com/office/word/2018/wordml/cex" xmlns:w16cid="http://schemas.microsoft.com/office/word/2016/wordml/cid" xmlns:w16="http://schemas.microsoft.com/office/word/2018/wordml" xmlns:w16sdtdh="http://schemas.microsoft.com/office/word/2020/wordml/sdtdatahash" xmlns:w16se="http://schemas.microsoft.com/office/word/2015/wordml/symex" xmlns:wpg="http://schemas.microsoft.com/office/word/2010/wordprocessingGroup" xmlns:wpi="http://schemas.microsoft.com/office/word/2010/wordprocessingInk" xmlns:wne="http://schemas.microsoft.com/office/word/2006/wordml" xmlns:wps="http://schemas.microsoft.com/office/word/2010/wordprocessingShape" mc:Ignorable="w14 w15 w16se w16cid w16 w16cex w16sdtdh wp14">
   <w:endnote w:type="separator" w:id="-1">
     <w:p>
       <w:pPr>
@@ -1205,7 +1512,7 @@
 </file>
 
 <file path=word/footer1.xml><?xml version="1.0" encoding="utf-8"?>
-<w:ftr xmlns:wpc="http://schemas.microsoft.com/office/word/2010/wordprocessingCanvas" xmlns:cx="http://schemas.microsoft.com/office/drawing/2014/chartex" xmlns:cx1="http://schemas.microsoft.com/office/drawing/2015/9/8/chartex" xmlns:cx2="http://schemas.microsoft.com/office/drawing/2015/10/21/chartex" xmlns:cx3="http://schemas.microsoft.com/office/drawing/2016/5/9/chartex" xmlns:cx4="http://schemas.microsoft.com/office/drawing/2016/5/10/chartex" xmlns:cx5="http://schemas.microsoft.com/office/drawing/2016/5/11/chartex" xmlns:cx6="http://schemas.microsoft.com/office/drawing/2016/5/12/chartex" xmlns:cx7="http://schemas.microsoft.com/office/drawing/2016/5/13/chartex" xmlns:cx8="http://schemas.microsoft.com/office/drawing/2016/5/14/chartex" xmlns:mc="http://schemas.openxmlformats.org/markup-compatibility/2006" xmlns:aink="http://schemas.microsoft.com/office/drawing/2016/ink" xmlns:am3d="http://schemas.microsoft.com/office/drawing/2017/model3d" xmlns:o="urn:schemas-microsoft-com:office:office" xmlns:r="http://schemas.openxmlformats.org/officeDocument/2006/relationships" xmlns:m="http://schemas.openxmlformats.org/officeDocument/2006/math" xmlns:v="urn:schemas-microsoft-com:vml" xmlns:wp14="http://schemas.microsoft.com/office/word/2010/wordprocessingDrawing" xmlns:wp="http://schemas.openxmlformats.org/drawingml/2006/wordprocessingDrawing" xmlns:w10="urn:schemas-microsoft-com:office:word" xmlns:w="http://schemas.openxmlformats.org/wordprocessingml/2006/main" xmlns:w14="http://schemas.microsoft.com/office/word/2010/wordml" xmlns:w15="http://schemas.microsoft.com/office/word/2012/wordml" xmlns:w16cid="http://schemas.microsoft.com/office/word/2016/wordml/cid" xmlns:w16se="http://schemas.microsoft.com/office/word/2015/wordml/symex" xmlns:wpg="http://schemas.microsoft.com/office/word/2010/wordprocessingGroup" xmlns:wpi="http://schemas.microsoft.com/office/word/2010/wordprocessingInk" xmlns:wne="http://schemas.microsoft.com/office/word/2006/wordml" xmlns:wps="http://schemas.microsoft.com/office/word/2010/wordprocessingShape" mc:Ignorable="w14 w15 w16se w16cid wp14">
+<w:ftr xmlns:wpc="http://schemas.microsoft.com/office/word/2010/wordprocessingCanvas" xmlns:cx="http://schemas.microsoft.com/office/drawing/2014/chartex" xmlns:cx1="http://schemas.microsoft.com/office/drawing/2015/9/8/chartex" xmlns:cx2="http://schemas.microsoft.com/office/drawing/2015/10/21/chartex" xmlns:cx3="http://schemas.microsoft.com/office/drawing/2016/5/9/chartex" xmlns:cx4="http://schemas.microsoft.com/office/drawing/2016/5/10/chartex" xmlns:cx5="http://schemas.microsoft.com/office/drawing/2016/5/11/chartex" xmlns:cx6="http://schemas.microsoft.com/office/drawing/2016/5/12/chartex" xmlns:cx7="http://schemas.microsoft.com/office/drawing/2016/5/13/chartex" xmlns:cx8="http://schemas.microsoft.com/office/drawing/2016/5/14/chartex" xmlns:mc="http://schemas.openxmlformats.org/markup-compatibility/2006" xmlns:aink="http://schemas.microsoft.com/office/drawing/2016/ink" xmlns:am3d="http://schemas.microsoft.com/office/drawing/2017/model3d" xmlns:o="urn:schemas-microsoft-com:office:office" xmlns:oel="http://schemas.microsoft.com/office/2019/extlst" xmlns:r="http://schemas.openxmlformats.org/officeDocument/2006/relationships" xmlns:m="http://schemas.openxmlformats.org/officeDocument/2006/math" xmlns:v="urn:schemas-microsoft-com:vml" xmlns:wp14="http://schemas.microsoft.com/office/word/2010/wordprocessingDrawing" xmlns:wp="http://schemas.openxmlformats.org/drawingml/2006/wordprocessingDrawing" xmlns:w10="urn:schemas-microsoft-com:office:word" xmlns:w="http://schemas.openxmlformats.org/wordprocessingml/2006/main" xmlns:w14="http://schemas.microsoft.com/office/word/2010/wordml" xmlns:w15="http://schemas.microsoft.com/office/word/2012/wordml" xmlns:w16cex="http://schemas.microsoft.com/office/word/2018/wordml/cex" xmlns:w16cid="http://schemas.microsoft.com/office/word/2016/wordml/cid" xmlns:w16="http://schemas.microsoft.com/office/word/2018/wordml" xmlns:w16sdtdh="http://schemas.microsoft.com/office/word/2020/wordml/sdtdatahash" xmlns:w16se="http://schemas.microsoft.com/office/word/2015/wordml/symex" xmlns:wpg="http://schemas.microsoft.com/office/word/2010/wordprocessingGroup" xmlns:wpi="http://schemas.microsoft.com/office/word/2010/wordprocessingInk" xmlns:wne="http://schemas.microsoft.com/office/word/2006/wordml" xmlns:wps="http://schemas.microsoft.com/office/word/2010/wordprocessingShape" mc:Ignorable="w14 w15 w16se w16cid w16 w16cex w16sdtdh wp14">
   <w:p>
     <w:pPr>
       <w:pStyle w:val="a8"/>
@@ -1242,7 +1549,7 @@
 </file>
 
 <file path=word/footer2.xml><?xml version="1.0" encoding="utf-8"?>
-<w:ftr xmlns:wpc="http://schemas.microsoft.com/office/word/2010/wordprocessingCanvas" xmlns:cx="http://schemas.microsoft.com/office/drawing/2014/chartex" xmlns:cx1="http://schemas.microsoft.com/office/drawing/2015/9/8/chartex" xmlns:cx2="http://schemas.microsoft.com/office/drawing/2015/10/21/chartex" xmlns:cx3="http://schemas.microsoft.com/office/drawing/2016/5/9/chartex" xmlns:cx4="http://schemas.microsoft.com/office/drawing/2016/5/10/chartex" xmlns:cx5="http://schemas.microsoft.com/office/drawing/2016/5/11/chartex" xmlns:cx6="http://schemas.microsoft.com/office/drawing/2016/5/12/chartex" xmlns:cx7="http://schemas.microsoft.com/office/drawing/2016/5/13/chartex" xmlns:cx8="http://schemas.microsoft.com/office/drawing/2016/5/14/chartex" xmlns:mc="http://schemas.openxmlformats.org/markup-compatibility/2006" xmlns:aink="http://schemas.microsoft.com/office/drawing/2016/ink" xmlns:am3d="http://schemas.microsoft.com/office/drawing/2017/model3d" xmlns:o="urn:schemas-microsoft-com:office:office" xmlns:r="http://schemas.openxmlformats.org/officeDocument/2006/relationships" xmlns:m="http://schemas.openxmlformats.org/officeDocument/2006/math" xmlns:v="urn:schemas-microsoft-com:vml" xmlns:wp14="http://schemas.microsoft.com/office/word/2010/wordprocessingDrawing" xmlns:wp="http://schemas.openxmlformats.org/drawingml/2006/wordprocessingDrawing" xmlns:w10="urn:schemas-microsoft-com:office:word" xmlns:w="http://schemas.openxmlformats.org/wordprocessingml/2006/main" xmlns:w14="http://schemas.microsoft.com/office/word/2010/wordml" xmlns:w15="http://schemas.microsoft.com/office/word/2012/wordml" xmlns:w16cid="http://schemas.microsoft.com/office/word/2016/wordml/cid" xmlns:w16se="http://schemas.microsoft.com/office/word/2015/wordml/symex" xmlns:wpg="http://schemas.microsoft.com/office/word/2010/wordprocessingGroup" xmlns:wpi="http://schemas.microsoft.com/office/word/2010/wordprocessingInk" xmlns:wne="http://schemas.microsoft.com/office/word/2006/wordml" xmlns:wps="http://schemas.microsoft.com/office/word/2010/wordprocessingShape" mc:Ignorable="w14 w15 w16se w16cid wp14">
+<w:ftr xmlns:wpc="http://schemas.microsoft.com/office/word/2010/wordprocessingCanvas" xmlns:cx="http://schemas.microsoft.com/office/drawing/2014/chartex" xmlns:cx1="http://schemas.microsoft.com/office/drawing/2015/9/8/chartex" xmlns:cx2="http://schemas.microsoft.com/office/drawing/2015/10/21/chartex" xmlns:cx3="http://schemas.microsoft.com/office/drawing/2016/5/9/chartex" xmlns:cx4="http://schemas.microsoft.com/office/drawing/2016/5/10/chartex" xmlns:cx5="http://schemas.microsoft.com/office/drawing/2016/5/11/chartex" xmlns:cx6="http://schemas.microsoft.com/office/drawing/2016/5/12/chartex" xmlns:cx7="http://schemas.microsoft.com/office/drawing/2016/5/13/chartex" xmlns:cx8="http://schemas.microsoft.com/office/drawing/2016/5/14/chartex" xmlns:mc="http://schemas.openxmlformats.org/markup-compatibility/2006" xmlns:aink="http://schemas.microsoft.com/office/drawing/2016/ink" xmlns:am3d="http://schemas.microsoft.com/office/drawing/2017/model3d" xmlns:o="urn:schemas-microsoft-com:office:office" xmlns:oel="http://schemas.microsoft.com/office/2019/extlst" xmlns:r="http://schemas.openxmlformats.org/officeDocument/2006/relationships" xmlns:m="http://schemas.openxmlformats.org/officeDocument/2006/math" xmlns:v="urn:schemas-microsoft-com:vml" xmlns:wp14="http://schemas.microsoft.com/office/word/2010/wordprocessingDrawing" xmlns:wp="http://schemas.openxmlformats.org/drawingml/2006/wordprocessingDrawing" xmlns:w10="urn:schemas-microsoft-com:office:word" xmlns:w="http://schemas.openxmlformats.org/wordprocessingml/2006/main" xmlns:w14="http://schemas.microsoft.com/office/word/2010/wordml" xmlns:w15="http://schemas.microsoft.com/office/word/2012/wordml" xmlns:w16cex="http://schemas.microsoft.com/office/word/2018/wordml/cex" xmlns:w16cid="http://schemas.microsoft.com/office/word/2016/wordml/cid" xmlns:w16="http://schemas.microsoft.com/office/word/2018/wordml" xmlns:w16sdtdh="http://schemas.microsoft.com/office/word/2020/wordml/sdtdatahash" xmlns:w16se="http://schemas.microsoft.com/office/word/2015/wordml/symex" xmlns:wpg="http://schemas.microsoft.com/office/word/2010/wordprocessingGroup" xmlns:wpi="http://schemas.microsoft.com/office/word/2010/wordprocessingInk" xmlns:wne="http://schemas.microsoft.com/office/word/2006/wordml" xmlns:wps="http://schemas.microsoft.com/office/word/2010/wordprocessingShape" mc:Ignorable="w14 w15 w16se w16cid w16 w16cex w16sdtdh wp14">
   <w:p>
     <w:pPr>
       <w:pStyle w:val="a8"/>
@@ -1291,7 +1598,7 @@
 </file>
 
 <file path=word/footnotes.xml><?xml version="1.0" encoding="utf-8"?>
-<w:footnotes xmlns:wpc="http://schemas.microsoft.com/office/word/2010/wordprocessingCanvas" xmlns:cx="http://schemas.microsoft.com/office/drawing/2014/chartex" xmlns:cx1="http://schemas.microsoft.com/office/drawing/2015/9/8/chartex" xmlns:cx2="http://schemas.microsoft.com/office/drawing/2015/10/21/chartex" xmlns:cx3="http://schemas.microsoft.com/office/drawing/2016/5/9/chartex" xmlns:cx4="http://schemas.microsoft.com/office/drawing/2016/5/10/chartex" xmlns:cx5="http://schemas.microsoft.com/office/drawing/2016/5/11/chartex" xmlns:cx6="http://schemas.microsoft.com/office/drawing/2016/5/12/chartex" xmlns:cx7="http://schemas.microsoft.com/office/drawing/2016/5/13/chartex" xmlns:cx8="http://schemas.microsoft.com/office/drawing/2016/5/14/chartex" xmlns:mc="http://schemas.openxmlformats.org/markup-compatibility/2006" xmlns:aink="http://schemas.microsoft.com/office/drawing/2016/ink" xmlns:am3d="http://schemas.microsoft.com/office/drawing/2017/model3d" xmlns:o="urn:schemas-microsoft-com:office:office" xmlns:r="http://schemas.openxmlformats.org/officeDocument/2006/relationships" xmlns:m="http://schemas.openxmlformats.org/officeDocument/2006/math" xmlns:v="urn:schemas-microsoft-com:vml" xmlns:wp14="http://schemas.microsoft.com/office/word/2010/wordprocessingDrawing" xmlns:wp="http://schemas.openxmlformats.org/drawingml/2006/wordprocessingDrawing" xmlns:w10="urn:schemas-microsoft-com:office:word" xmlns:w="http://schemas.openxmlformats.org/wordprocessingml/2006/main" xmlns:w14="http://schemas.microsoft.com/office/word/2010/wordml" xmlns:w15="http://schemas.microsoft.com/office/word/2012/wordml" xmlns:w16cid="http://schemas.microsoft.com/office/word/2016/wordml/cid" xmlns:w16se="http://schemas.microsoft.com/office/word/2015/wordml/symex" xmlns:wpg="http://schemas.microsoft.com/office/word/2010/wordprocessingGroup" xmlns:wpi="http://schemas.microsoft.com/office/word/2010/wordprocessingInk" xmlns:wne="http://schemas.microsoft.com/office/word/2006/wordml" xmlns:wps="http://schemas.microsoft.com/office/word/2010/wordprocessingShape" mc:Ignorable="w14 w15 w16se w16cid wp14">
+<w:footnotes xmlns:wpc="http://schemas.microsoft.com/office/word/2010/wordprocessingCanvas" xmlns:cx="http://schemas.microsoft.com/office/drawing/2014/chartex" xmlns:cx1="http://schemas.microsoft.com/office/drawing/2015/9/8/chartex" xmlns:cx2="http://schemas.microsoft.com/office/drawing/2015/10/21/chartex" xmlns:cx3="http://schemas.microsoft.com/office/drawing/2016/5/9/chartex" xmlns:cx4="http://schemas.microsoft.com/office/drawing/2016/5/10/chartex" xmlns:cx5="http://schemas.microsoft.com/office/drawing/2016/5/11/chartex" xmlns:cx6="http://schemas.microsoft.com/office/drawing/2016/5/12/chartex" xmlns:cx7="http://schemas.microsoft.com/office/drawing/2016/5/13/chartex" xmlns:cx8="http://schemas.microsoft.com/office/drawing/2016/5/14/chartex" xmlns:mc="http://schemas.openxmlformats.org/markup-compatibility/2006" xmlns:aink="http://schemas.microsoft.com/office/drawing/2016/ink" xmlns:am3d="http://schemas.microsoft.com/office/drawing/2017/model3d" xmlns:o="urn:schemas-microsoft-com:office:office" xmlns:oel="http://schemas.microsoft.com/office/2019/extlst" xmlns:r="http://schemas.openxmlformats.org/officeDocument/2006/relationships" xmlns:m="http://schemas.openxmlformats.org/officeDocument/2006/math" xmlns:v="urn:schemas-microsoft-com:vml" xmlns:wp14="http://schemas.microsoft.com/office/word/2010/wordprocessingDrawing" xmlns:wp="http://schemas.openxmlformats.org/drawingml/2006/wordprocessingDrawing" xmlns:w10="urn:schemas-microsoft-com:office:word" xmlns:w="http://schemas.openxmlformats.org/wordprocessingml/2006/main" xmlns:w14="http://schemas.microsoft.com/office/word/2010/wordml" xmlns:w15="http://schemas.microsoft.com/office/word/2012/wordml" xmlns:w16cex="http://schemas.microsoft.com/office/word/2018/wordml/cex" xmlns:w16cid="http://schemas.microsoft.com/office/word/2016/wordml/cid" xmlns:w16="http://schemas.microsoft.com/office/word/2018/wordml" xmlns:w16sdtdh="http://schemas.microsoft.com/office/word/2020/wordml/sdtdatahash" xmlns:w16se="http://schemas.microsoft.com/office/word/2015/wordml/symex" xmlns:wpg="http://schemas.microsoft.com/office/word/2010/wordprocessingGroup" xmlns:wpi="http://schemas.microsoft.com/office/word/2010/wordprocessingInk" xmlns:wne="http://schemas.microsoft.com/office/word/2006/wordml" xmlns:wps="http://schemas.microsoft.com/office/word/2010/wordprocessingShape" mc:Ignorable="w14 w15 w16se w16cid w16 w16cex w16sdtdh wp14">
   <w:footnote w:type="separator" w:id="-1">
     <w:p>
       <w:r>
@@ -1310,7 +1617,7 @@
 </file>
 
 <file path=word/styles.xml><?xml version="1.0" encoding="utf-8"?>
-<w:styles xmlns:mc="http://schemas.openxmlformats.org/markup-compatibility/2006" xmlns:r="http://schemas.openxmlformats.org/officeDocument/2006/relationships" xmlns:w="http://schemas.openxmlformats.org/wordprocessingml/2006/main" xmlns:w14="http://schemas.microsoft.com/office/word/2010/wordml" xmlns:w15="http://schemas.microsoft.com/office/word/2012/wordml" xmlns:w16cid="http://schemas.microsoft.com/office/word/2016/wordml/cid" xmlns:w16se="http://schemas.microsoft.com/office/word/2015/wordml/symex" mc:Ignorable="w14 w15 w16se w16cid">
+<w:styles xmlns:mc="http://schemas.openxmlformats.org/markup-compatibility/2006" xmlns:r="http://schemas.openxmlformats.org/officeDocument/2006/relationships" xmlns:w="http://schemas.openxmlformats.org/wordprocessingml/2006/main" xmlns:w14="http://schemas.microsoft.com/office/word/2010/wordml" xmlns:w15="http://schemas.microsoft.com/office/word/2012/wordml" xmlns:w16cex="http://schemas.microsoft.com/office/word/2018/wordml/cex" xmlns:w16cid="http://schemas.microsoft.com/office/word/2016/wordml/cid" xmlns:w16="http://schemas.microsoft.com/office/word/2018/wordml" xmlns:w16sdtdh="http://schemas.microsoft.com/office/word/2020/wordml/sdtdatahash" xmlns:w16se="http://schemas.microsoft.com/office/word/2015/wordml/symex" mc:Ignorable="w14 w15 w16se w16cid w16 w16cex w16sdtdh">
   <w:docDefaults>
     <w:rPrDefault>
       <w:rPr>
